--- a/FOSSGIS_Projekt.docx
+++ b/FOSSGIS_Projekt.docx
@@ -37,12 +37,14 @@
         <w:rPr>
           <w:rFonts w:cs="Arial"/>
           <w:szCs w:val="24"/>
-        </w:rPr>
-      </w:pPr>
-      <w:r>
-        <w:rPr>
-          <w:rFonts w:cs="Arial"/>
-          <w:szCs w:val="24"/>
+          <w:lang w:val="en-GB"/>
+        </w:rPr>
+      </w:pPr>
+      <w:r>
+        <w:rPr>
+          <w:rFonts w:cs="Arial"/>
+          <w:szCs w:val="24"/>
+          <w:lang w:val="en-GB"/>
         </w:rPr>
         <w:t>Berliner Straße 48</w:t>
       </w:r>
@@ -52,12 +54,14 @@
         <w:rPr>
           <w:rFonts w:cs="Arial"/>
           <w:szCs w:val="24"/>
-        </w:rPr>
-      </w:pPr>
-      <w:r>
-        <w:rPr>
-          <w:rFonts w:cs="Arial"/>
-          <w:szCs w:val="24"/>
+          <w:lang w:val="en-GB"/>
+        </w:rPr>
+      </w:pPr>
+      <w:r>
+        <w:rPr>
+          <w:rFonts w:cs="Arial"/>
+          <w:szCs w:val="24"/>
+          <w:lang w:val="en-GB"/>
         </w:rPr>
         <w:t>69120 Heidelberg</w:t>
       </w:r>
@@ -67,14 +71,16 @@
         <w:rPr>
           <w:rFonts w:cs="Arial"/>
           <w:szCs w:val="24"/>
-        </w:rPr>
-      </w:pPr>
-    </w:p>
-    <w:p>
-      <w:pPr>
-        <w:rPr>
-          <w:rFonts w:cs="Arial"/>
-          <w:szCs w:val="24"/>
+          <w:lang w:val="en-GB"/>
+        </w:rPr>
+      </w:pPr>
+    </w:p>
+    <w:p>
+      <w:pPr>
+        <w:rPr>
+          <w:rFonts w:cs="Arial"/>
+          <w:szCs w:val="24"/>
+          <w:lang w:val="en-GB"/>
         </w:rPr>
       </w:pPr>
     </w:p>
@@ -84,12 +90,14 @@
         <w:rPr>
           <w:rFonts w:cs="Arial"/>
           <w:szCs w:val="24"/>
-        </w:rPr>
-      </w:pPr>
-      <w:r>
-        <w:rPr>
-          <w:rFonts w:cs="Arial"/>
-          <w:szCs w:val="24"/>
+          <w:lang w:val="en-GB"/>
+        </w:rPr>
+      </w:pPr>
+      <w:r>
+        <w:rPr>
+          <w:rFonts w:cs="Arial"/>
+          <w:szCs w:val="24"/>
+          <w:lang w:val="en-GB"/>
         </w:rPr>
         <w:t>Final Project</w:t>
       </w:r>
@@ -206,7 +214,6 @@
           <w:lang w:val="en-GB"/>
         </w:rPr>
       </w:pPr>
-      <w:proofErr w:type="spellStart"/>
       <w:r>
         <w:rPr>
           <w:rFonts w:cs="Arial"/>
@@ -223,7 +230,6 @@
         </w:rPr>
         <w:t>term</w:t>
       </w:r>
-      <w:proofErr w:type="spellEnd"/>
       <w:r>
         <w:rPr>
           <w:rFonts w:cs="Arial"/>
@@ -325,18 +331,8 @@
                 <w:szCs w:val="24"/>
                 <w:lang w:val="en-GB"/>
               </w:rPr>
-              <w:t xml:space="preserve">Carsten </w:t>
-            </w:r>
-            <w:proofErr w:type="spellStart"/>
-            <w:r>
-              <w:rPr>
-                <w:rFonts w:cs="Arial"/>
-                <w:szCs w:val="24"/>
-                <w:lang w:val="en-GB"/>
-              </w:rPr>
-              <w:t>Gawlas</w:t>
-            </w:r>
-            <w:proofErr w:type="spellEnd"/>
+              <w:t>Carsten Gawlas</w:t>
+            </w:r>
           </w:p>
           <w:p>
             <w:pPr>
@@ -367,23 +363,13 @@
                 <w:lang w:val="en-GB"/>
               </w:rPr>
             </w:pPr>
-            <w:proofErr w:type="spellStart"/>
             <w:r>
               <w:rPr>
                 <w:rFonts w:cs="Arial"/>
                 <w:szCs w:val="24"/>
                 <w:lang w:val="en-GB"/>
               </w:rPr>
-              <w:t>Matrikelnumber</w:t>
-            </w:r>
-            <w:proofErr w:type="spellEnd"/>
-            <w:r>
-              <w:rPr>
-                <w:rFonts w:cs="Arial"/>
-                <w:szCs w:val="24"/>
-                <w:lang w:val="en-GB"/>
-              </w:rPr>
-              <w:t>:</w:t>
+              <w:t>Matrikelnumber:</w:t>
             </w:r>
             <w:r>
               <w:rPr>
@@ -444,17 +430,8 @@
                 <w:rFonts w:cs="Arial"/>
                 <w:szCs w:val="24"/>
               </w:rPr>
-              <w:t xml:space="preserve">69245 </w:t>
-            </w:r>
-            <w:proofErr w:type="spellStart"/>
-            <w:r>
-              <w:rPr>
-                <w:rFonts w:cs="Arial"/>
-                <w:szCs w:val="24"/>
-              </w:rPr>
-              <w:t>Bammental</w:t>
-            </w:r>
-            <w:proofErr w:type="spellEnd"/>
+              <w:t>69245 Bammental</w:t>
+            </w:r>
           </w:p>
           <w:p>
             <w:pPr>
@@ -464,7 +441,6 @@
                 <w:szCs w:val="24"/>
               </w:rPr>
             </w:pPr>
-            <w:proofErr w:type="spellStart"/>
             <w:r>
               <w:rPr>
                 <w:rFonts w:cs="Arial"/>
@@ -479,7 +455,6 @@
               </w:rPr>
               <w:t>number</w:t>
             </w:r>
-            <w:proofErr w:type="spellEnd"/>
             <w:r>
               <w:rPr>
                 <w:rFonts w:cs="Arial"/>
@@ -553,7 +528,9 @@
     <w:sdt>
       <w:sdtPr>
         <w:rPr>
-          <w:rFonts w:eastAsiaTheme="minorHAnsi" w:cstheme="minorBidi"/>
+          <w:rFonts w:ascii="Arial" w:eastAsiaTheme="minorHAnsi" w:hAnsi="Arial" w:cstheme="minorBidi"/>
+          <w:color w:val="000000" w:themeColor="text1"/>
+          <w:sz w:val="24"/>
           <w:szCs w:val="22"/>
           <w:lang w:eastAsia="en-US"/>
         </w:rPr>
@@ -565,11 +542,8 @@
       </w:sdtPr>
       <w:sdtEndPr>
         <w:rPr>
-          <w:rFonts w:ascii="Arial" w:hAnsi="Arial"/>
           <w:b/>
           <w:bCs/>
-          <w:color w:val="000000" w:themeColor="text1"/>
-          <w:sz w:val="24"/>
         </w:rPr>
       </w:sdtEndPr>
       <w:sdtContent>
@@ -1506,6 +1480,14 @@
     </w:p>
     <w:p>
       <w:pPr>
+        <w:spacing w:line="259" w:lineRule="auto"/>
+        <w:jc w:val="left"/>
+      </w:pPr>
+      <w:bookmarkStart w:id="0" w:name="_GoBack"/>
+      <w:bookmarkEnd w:id="0"/>
+    </w:p>
+    <w:p>
+      <w:pPr>
         <w:pStyle w:val="berschrift1"/>
         <w:numPr>
           <w:ilvl w:val="0"/>
@@ -1513,25 +1495,11 @@
         </w:numPr>
         <w:ind w:left="360"/>
       </w:pPr>
-      <w:bookmarkStart w:id="0" w:name="_Toc34073509"/>
-      <w:r>
-        <w:lastRenderedPageBreak/>
-        <w:t xml:space="preserve">List </w:t>
-      </w:r>
-      <w:proofErr w:type="spellStart"/>
-      <w:r>
-        <w:t>of</w:t>
-      </w:r>
-      <w:proofErr w:type="spellEnd"/>
-      <w:r>
-        <w:t xml:space="preserve"> </w:t>
-      </w:r>
-      <w:proofErr w:type="spellStart"/>
-      <w:r>
-        <w:t>figures</w:t>
-      </w:r>
-      <w:bookmarkEnd w:id="0"/>
-      <w:proofErr w:type="spellEnd"/>
+      <w:bookmarkStart w:id="1" w:name="_Toc34073509"/>
+      <w:r>
+        <w:t>List of figures</w:t>
+      </w:r>
+      <w:bookmarkEnd w:id="1"/>
     </w:p>
     <w:p>
       <w:pPr>
@@ -1582,12 +1550,12 @@
         </w:numPr>
         <w:ind w:left="360"/>
       </w:pPr>
-      <w:bookmarkStart w:id="1" w:name="_Toc34073510"/>
+      <w:bookmarkStart w:id="2" w:name="_Toc34073510"/>
       <w:r>
         <w:lastRenderedPageBreak/>
         <w:t>Abstract</w:t>
       </w:r>
-      <w:bookmarkEnd w:id="1"/>
+      <w:bookmarkEnd w:id="2"/>
     </w:p>
     <w:p/>
     <w:p>
@@ -1607,40 +1575,24 @@
       <w:pPr>
         <w:pStyle w:val="berschrift1"/>
       </w:pPr>
-      <w:bookmarkStart w:id="2" w:name="_Toc34073511"/>
-      <w:proofErr w:type="spellStart"/>
+      <w:bookmarkStart w:id="3" w:name="_Toc34073511"/>
       <w:r>
         <w:lastRenderedPageBreak/>
         <w:t>Introduction</w:t>
       </w:r>
-      <w:bookmarkEnd w:id="2"/>
-      <w:proofErr w:type="spellEnd"/>
-    </w:p>
-    <w:p>
-      <w:pPr>
-        <w:rPr>
-          <w:lang w:val="en-GB"/>
-        </w:rPr>
-      </w:pPr>
-      <w:r>
-        <w:rPr>
-          <w:lang w:val="en-GB"/>
-        </w:rPr>
-        <w:t>Germany works on the shift from fossil energies to renewable energies. This is even enshrined in German laws. The state of Baden-Württemberg in southern Germany aims to get 10% of the needed energy out of wind energies produced within the state until 2020 (</w:t>
-      </w:r>
-      <w:proofErr w:type="spellStart"/>
-      <w:r>
-        <w:rPr>
-          <w:lang w:val="en-GB"/>
-        </w:rPr>
-        <w:t>Windenergieerlass</w:t>
-      </w:r>
-      <w:proofErr w:type="spellEnd"/>
-      <w:r>
-        <w:rPr>
-          <w:lang w:val="en-GB"/>
-        </w:rPr>
-        <w:t xml:space="preserve"> Baden-Württemberg 2012). In 2019 the German Government suggested a new Law for Wind turbines. </w:t>
+      <w:bookmarkEnd w:id="3"/>
+    </w:p>
+    <w:p>
+      <w:pPr>
+        <w:rPr>
+          <w:lang w:val="en-GB"/>
+        </w:rPr>
+      </w:pPr>
+      <w:r>
+        <w:rPr>
+          <w:lang w:val="en-GB"/>
+        </w:rPr>
+        <w:t xml:space="preserve">Germany works on the shift from fossil energies to renewable energies. This is even enshrined in German laws. The state of Baden-Württemberg in southern Germany aims to get 10% of the needed energy out of wind energies produced within the state until 2020 (Windenergieerlass Baden-Württemberg 2012). In 2019 the German Government suggested a new Law for Wind turbines. </w:t>
       </w:r>
     </w:p>
     <w:p>
@@ -1685,119 +1637,49 @@
       <w:pPr>
         <w:pStyle w:val="berschrift1"/>
       </w:pPr>
-      <w:bookmarkStart w:id="3" w:name="_Toc34073512"/>
+      <w:bookmarkStart w:id="4" w:name="_Toc34073512"/>
       <w:r>
         <w:t>Study Area</w:t>
       </w:r>
-      <w:bookmarkEnd w:id="3"/>
-    </w:p>
-    <w:p>
-      <w:pPr>
-        <w:rPr>
-          <w:lang w:val="en-GB"/>
-        </w:rPr>
-      </w:pPr>
-      <w:r>
-        <w:rPr>
-          <w:lang w:val="en-GB"/>
-        </w:rPr>
-        <w:t>The research area should be near the City of Heidelberg, in the north of Baden-Württemberg. It is assumed that both the region of Mannheim and the region of Heidelberg are too small and the population density is too high, to be suitable for a wind turbine park. Because of that, the project work to analysis possible locations for wind turbines is performed within the regions of Rhein-Neckar-Kreis and Neckar-</w:t>
-      </w:r>
-      <w:proofErr w:type="spellStart"/>
-      <w:r>
-        <w:rPr>
-          <w:lang w:val="en-GB"/>
-        </w:rPr>
-        <w:t>Odenwald</w:t>
-      </w:r>
-      <w:proofErr w:type="spellEnd"/>
-      <w:r>
-        <w:rPr>
-          <w:lang w:val="en-GB"/>
-        </w:rPr>
-        <w:t>-Kreis.</w:t>
+      <w:bookmarkEnd w:id="4"/>
+    </w:p>
+    <w:p>
+      <w:pPr>
+        <w:rPr>
+          <w:lang w:val="en-GB"/>
+        </w:rPr>
+      </w:pPr>
+      <w:r>
+        <w:rPr>
+          <w:lang w:val="en-GB"/>
+        </w:rPr>
+        <w:t>The research area should be near the City of Heidelberg, in the north of Baden-Württemberg. It is assumed that both the region of Mannheim and the region of Heidelberg are too small and the population density is too high, to be suitable for a wind turbine park. Because of that, the project work to analysis possible locations for wind turbines is performed within the regions of Rhein-Neckar-Kreis and Neckar-Odenwald-Kreis.</w:t>
       </w:r>
     </w:p>
     <w:p>
       <w:pPr>
         <w:pStyle w:val="berschrift1"/>
       </w:pPr>
-      <w:bookmarkStart w:id="4" w:name="_Toc34073513"/>
+      <w:bookmarkStart w:id="5" w:name="_Toc34073513"/>
       <w:r>
         <w:t>Dat</w:t>
       </w:r>
       <w:r>
         <w:t>asets</w:t>
       </w:r>
-      <w:bookmarkEnd w:id="4"/>
-    </w:p>
-    <w:p>
-      <w:pPr>
-        <w:rPr>
-          <w:lang w:val="en-GB"/>
-        </w:rPr>
-      </w:pPr>
-      <w:r>
-        <w:rPr>
-          <w:lang w:val="en-GB"/>
-        </w:rPr>
-        <w:t xml:space="preserve">The most important criteria to find a suitable location for a wind turbine park are the wind speed and the profitability considering the energy the park can produce and the cost of building and operation services. Criteria are divided in two groups: knock-out criteria and trade-off criteria. Knock-out criteria consider any form of settlement, traffic areas, energy pipelines/cables, radio stations, military stations, airports (no matter which size), nature and landscape aspects, waterbodies, some sorts of forest (protected, to use for relaxation or soil protection) and areas where natural resources are exploited. Trade-off criteria consider also nature and landscape aspects, regional important relaxation areas and cultural and soil landmarks (Gesellschaft </w:t>
-      </w:r>
-      <w:proofErr w:type="spellStart"/>
-      <w:r>
-        <w:rPr>
-          <w:lang w:val="en-GB"/>
-        </w:rPr>
-        <w:t>für</w:t>
-      </w:r>
-      <w:proofErr w:type="spellEnd"/>
-      <w:r>
-        <w:rPr>
-          <w:lang w:val="en-GB"/>
-        </w:rPr>
-        <w:t xml:space="preserve"> </w:t>
-      </w:r>
-      <w:proofErr w:type="spellStart"/>
-      <w:r>
-        <w:rPr>
-          <w:lang w:val="en-GB"/>
-        </w:rPr>
-        <w:t>Landmanagement</w:t>
-      </w:r>
-      <w:proofErr w:type="spellEnd"/>
-      <w:r>
-        <w:rPr>
-          <w:lang w:val="en-GB"/>
-        </w:rPr>
-        <w:t xml:space="preserve"> und Umwelt </w:t>
-      </w:r>
-      <w:proofErr w:type="spellStart"/>
-      <w:r>
-        <w:rPr>
-          <w:lang w:val="en-GB"/>
-        </w:rPr>
-        <w:t>mbh</w:t>
-      </w:r>
-      <w:proofErr w:type="spellEnd"/>
-      <w:r>
-        <w:rPr>
-          <w:lang w:val="en-GB"/>
-        </w:rPr>
-        <w:t xml:space="preserve"> 2013). For many of these criteria a certain distance to wind turbine parks is necessary as proposed in Bergmann and </w:t>
-      </w:r>
-      <w:proofErr w:type="spellStart"/>
-      <w:r>
-        <w:rPr>
-          <w:lang w:val="en-GB"/>
-        </w:rPr>
-        <w:t>Höfle</w:t>
-      </w:r>
-      <w:proofErr w:type="spellEnd"/>
-      <w:r>
-        <w:rPr>
-          <w:lang w:val="en-GB"/>
-        </w:rPr>
-        <w:t xml:space="preserve"> (2013).</w:t>
+      <w:bookmarkEnd w:id="5"/>
+    </w:p>
+    <w:p>
+      <w:pPr>
+        <w:rPr>
+          <w:lang w:val="en-GB"/>
+        </w:rPr>
+      </w:pPr>
+      <w:r>
+        <w:rPr>
+          <w:lang w:val="en-GB"/>
+        </w:rPr>
+        <w:t>The most important criteria to find a suitable location for a wind turbine park are the wind speed and the profitability considering the energy the park can produce and the cost of building and operation services. Criteria are divided in two groups: knock-out criteria and trade-off criteria. Knock-out criteria consider any form of settlement, traffic areas, energy pipelines/cables, radio stations, military stations, airports (no matter which size), nature and landscape aspects, waterbodies, some sorts of forest (protected, to use for relaxation or soil protection) and areas where natural resources are exploited. Trade-off criteria consider also nature and landscape aspects, regional important relaxation areas and cultural and soil landmarks (Gesellschaft für Landmanagement und Umwelt mbh 2013). For many of these criteria a certain distance to wind turbine parks is necessary as proposed in Bergmann and Höfle (2013).</w:t>
       </w:r>
     </w:p>
     <w:p>
@@ -1811,330 +1693,64 @@
           <w:lang w:val="en-GB"/>
         </w:rPr>
         <w:lastRenderedPageBreak/>
-        <w:t xml:space="preserve">The potential of free geodata in comparison with official geodata was investigated by Bergmann &amp; </w:t>
-      </w:r>
-      <w:proofErr w:type="spellStart"/>
-      <w:r>
-        <w:rPr>
-          <w:lang w:val="en-GB"/>
-        </w:rPr>
-        <w:t>Höfle</w:t>
-      </w:r>
-      <w:proofErr w:type="spellEnd"/>
-      <w:r>
-        <w:rPr>
-          <w:lang w:val="en-GB"/>
-        </w:rPr>
-        <w:t xml:space="preserve"> (2013). They conclude that the free geodata are not as exact as official data, but the spatial location is nearly identical.  In their conclusion free geodata can be used, to detect areas with potential locations for wind turbines.  To determine potential location, different parameters must be considered. This is the optical impact of wind turbines, which was analysed in a GIS-based approach by </w:t>
-      </w:r>
-      <w:proofErr w:type="spellStart"/>
-      <w:r>
-        <w:rPr>
-          <w:lang w:val="en-GB"/>
-        </w:rPr>
-        <w:t>Taeger</w:t>
-      </w:r>
-      <w:proofErr w:type="spellEnd"/>
-      <w:r>
-        <w:rPr>
-          <w:lang w:val="en-GB"/>
-        </w:rPr>
-        <w:t xml:space="preserve"> &amp; </w:t>
-      </w:r>
-      <w:proofErr w:type="spellStart"/>
-      <w:r>
-        <w:rPr>
-          <w:lang w:val="en-GB"/>
-        </w:rPr>
-        <w:t>Ulferts</w:t>
-      </w:r>
-      <w:proofErr w:type="spellEnd"/>
-      <w:r>
-        <w:rPr>
-          <w:lang w:val="en-GB"/>
-        </w:rPr>
-        <w:t xml:space="preserve"> (2017). A different parameter is noise, but with the distance of 1000m noise surveys are no longer necessary (</w:t>
-      </w:r>
-      <w:proofErr w:type="spellStart"/>
-      <w:r>
-        <w:rPr>
-          <w:lang w:val="en-GB"/>
-        </w:rPr>
-        <w:t>Lechleitner</w:t>
-      </w:r>
-      <w:proofErr w:type="spellEnd"/>
-      <w:r>
-        <w:rPr>
-          <w:lang w:val="en-GB"/>
-        </w:rPr>
-        <w:t xml:space="preserve"> &amp; Bohm 2016).  </w:t>
-      </w:r>
-    </w:p>
-    <w:p>
-      <w:pPr>
-        <w:rPr>
-          <w:lang w:val="en-GB"/>
-        </w:rPr>
-      </w:pPr>
-      <w:r>
-        <w:rPr>
-          <w:lang w:val="en-GB"/>
-        </w:rPr>
-        <w:t xml:space="preserve">In this project free geodata, like OpenStreetMap will be used. The reasons for using free Geodata is, that it is free, easier to access and has already been used in analysis of potential wind turbines location (Bergmann &amp; </w:t>
-      </w:r>
-      <w:proofErr w:type="spellStart"/>
-      <w:r>
-        <w:rPr>
-          <w:lang w:val="en-GB"/>
-        </w:rPr>
-        <w:t>Höfle</w:t>
-      </w:r>
-      <w:proofErr w:type="spellEnd"/>
-      <w:r>
-        <w:rPr>
-          <w:lang w:val="en-GB"/>
-        </w:rPr>
-        <w:t xml:space="preserve"> 2013). Within that study several tags are used to get the useful data, which will be adapted to our study and used in this analysis too. The following tags should be used for the analysis: </w:t>
-      </w:r>
-      <w:proofErr w:type="spellStart"/>
-      <w:r>
-        <w:rPr>
-          <w:lang w:val="en-GB"/>
-        </w:rPr>
-        <w:t>landuse</w:t>
-      </w:r>
-      <w:proofErr w:type="spellEnd"/>
-      <w:r>
-        <w:rPr>
-          <w:lang w:val="en-GB"/>
-        </w:rPr>
-        <w:t xml:space="preserve">=residential/ farmyards/ industrial/ commercial, railway, </w:t>
-      </w:r>
-      <w:proofErr w:type="spellStart"/>
-      <w:r>
-        <w:rPr>
-          <w:lang w:val="en-GB"/>
-        </w:rPr>
-        <w:t>aeroway</w:t>
-      </w:r>
-      <w:proofErr w:type="spellEnd"/>
-      <w:r>
-        <w:rPr>
-          <w:lang w:val="en-GB"/>
-        </w:rPr>
-        <w:t xml:space="preserve">=runway/ taxiway/ terminal, power=line/ </w:t>
-      </w:r>
-      <w:proofErr w:type="spellStart"/>
-      <w:r>
-        <w:rPr>
-          <w:lang w:val="en-GB"/>
-        </w:rPr>
-        <w:t>minor_line</w:t>
-      </w:r>
-      <w:proofErr w:type="spellEnd"/>
-      <w:r>
-        <w:rPr>
-          <w:lang w:val="en-GB"/>
-        </w:rPr>
-        <w:t>, boundary=</w:t>
-      </w:r>
-      <w:proofErr w:type="spellStart"/>
-      <w:r>
-        <w:rPr>
-          <w:lang w:val="en-GB"/>
-        </w:rPr>
-        <w:t>protected_area</w:t>
-      </w:r>
-      <w:proofErr w:type="spellEnd"/>
-      <w:r>
-        <w:rPr>
-          <w:lang w:val="en-GB"/>
-        </w:rPr>
-        <w:t>, leisure=</w:t>
-      </w:r>
-      <w:proofErr w:type="spellStart"/>
-      <w:r>
-        <w:rPr>
-          <w:lang w:val="en-GB"/>
-        </w:rPr>
-        <w:t>nature_reserve</w:t>
-      </w:r>
-      <w:proofErr w:type="spellEnd"/>
-      <w:r>
-        <w:rPr>
-          <w:lang w:val="en-GB"/>
-        </w:rPr>
-        <w:t xml:space="preserve">, highway=motorway/ </w:t>
-      </w:r>
-      <w:proofErr w:type="spellStart"/>
-      <w:r>
-        <w:rPr>
-          <w:lang w:val="en-GB"/>
-        </w:rPr>
-        <w:t>motorway_link</w:t>
-      </w:r>
-      <w:proofErr w:type="spellEnd"/>
-      <w:r>
-        <w:rPr>
-          <w:lang w:val="en-GB"/>
-        </w:rPr>
-        <w:t xml:space="preserve">/ trunk/ </w:t>
-      </w:r>
-      <w:proofErr w:type="spellStart"/>
-      <w:r>
-        <w:rPr>
-          <w:lang w:val="en-GB"/>
-        </w:rPr>
-        <w:t>trunk_link</w:t>
-      </w:r>
-      <w:proofErr w:type="spellEnd"/>
-      <w:r>
-        <w:rPr>
-          <w:lang w:val="en-GB"/>
-        </w:rPr>
-        <w:t xml:space="preserve">/ primary/ </w:t>
-      </w:r>
-      <w:proofErr w:type="spellStart"/>
-      <w:r>
-        <w:rPr>
-          <w:lang w:val="en-GB"/>
-        </w:rPr>
-        <w:t>primary_link</w:t>
-      </w:r>
-      <w:proofErr w:type="spellEnd"/>
-      <w:r>
-        <w:rPr>
-          <w:lang w:val="en-GB"/>
-        </w:rPr>
-        <w:t xml:space="preserve">/ secondary/ tertiary (Bergmann &amp; </w:t>
-      </w:r>
-      <w:proofErr w:type="spellStart"/>
-      <w:r>
-        <w:rPr>
-          <w:lang w:val="en-GB"/>
-        </w:rPr>
-        <w:t>Höfle</w:t>
-      </w:r>
-      <w:proofErr w:type="spellEnd"/>
-      <w:r>
-        <w:rPr>
-          <w:lang w:val="en-GB"/>
-        </w:rPr>
-        <w:t xml:space="preserve"> 2013, adapted). For the regions either OSM data (boundary=administrative (</w:t>
-      </w:r>
-      <w:proofErr w:type="spellStart"/>
-      <w:r>
-        <w:rPr>
-          <w:lang w:val="en-GB"/>
-        </w:rPr>
-        <w:t>admin_level</w:t>
-      </w:r>
-      <w:proofErr w:type="spellEnd"/>
-      <w:r>
-        <w:rPr>
-          <w:lang w:val="en-GB"/>
-        </w:rPr>
-        <w:t>=8)) or other data sources (e.g. https://gadm.org/download_country_v3.html) can be used.  To get the best results both datasets should be downloaded and compared to find out which one is suited best for the analysis and to get an impression of the OSM data. For the analysis an elevation model is necessary, free data is provided by several sources. The main difference is the spatial resolution. Because of the pretty small regions that are considered in this project, a high spatial resolution is necessary. This can be found at https://www.opendem.info/download_srtm.html.</w:t>
+        <w:t xml:space="preserve">The potential of free geodata in comparison with official geodata was investigated by Bergmann &amp; Höfle (2013). They conclude that the free geodata are not as exact as official data, but the spatial location is nearly identical.  In their conclusion free geodata can be used, to detect areas with potential locations for wind turbines.  To determine potential location, different parameters must be considered. This is the optical impact of wind turbines, which was analysed in a GIS-based approach by Taeger &amp; Ulferts (2017). A different parameter is noise, but with the distance of 1000m noise surveys are no longer necessary (Lechleitner &amp; Bohm 2016).  </w:t>
+      </w:r>
+    </w:p>
+    <w:p>
+      <w:pPr>
+        <w:rPr>
+          <w:lang w:val="en-GB"/>
+        </w:rPr>
+      </w:pPr>
+      <w:r>
+        <w:rPr>
+          <w:lang w:val="en-GB"/>
+        </w:rPr>
+        <w:t>In this project free geodata, like OpenStreetMap will be used. The reasons for using free Geodata is, that it is free, easier to access and has already been used in analysis of potential wind turbines location (Bergmann &amp; Höfle 2013). Within that study several tags are used to get the useful data, which will be adapted to our study and used in this analysis too. The following tags should be used for the analysis: landuse=residential/ farmyards/ industrial/ commercial, railway, aeroway=runway/ taxiway/ terminal, power=line/ minor_line, boundary=protected_area, leisure=nature_reserve, highway=motorway/ motorway_link/ trunk/ trunk_link/ primary/ primary_link/ secondary/ tertiary (Bergmann &amp; Höfle 2013, adapted). For the regions either OSM data (boundary=administrative (admin_level=8)) or other data sources (e.g. https://gadm.org/download_country_v3.html) can be used.  To get the best results both datasets should be downloaded and compared to find out which one is suited best for the analysis and to get an impression of the OSM data. For the analysis an elevation model is necessary, free data is provided by several sources. The main difference is the spatial resolution. Because of the pretty small regions that are considered in this project, a high spatial resolution is necessary. This can be found at https://www.opendem.info/download_srtm.html.</w:t>
       </w:r>
     </w:p>
     <w:p>
       <w:pPr>
         <w:pStyle w:val="berschrift1"/>
       </w:pPr>
-      <w:bookmarkStart w:id="5" w:name="_Toc34073514"/>
-      <w:proofErr w:type="spellStart"/>
+      <w:bookmarkStart w:id="6" w:name="_Toc34073514"/>
       <w:r>
         <w:t>Method</w:t>
       </w:r>
       <w:r>
         <w:t>ology</w:t>
       </w:r>
-      <w:bookmarkEnd w:id="5"/>
-      <w:proofErr w:type="spellEnd"/>
-    </w:p>
-    <w:p>
-      <w:pPr>
-        <w:rPr>
-          <w:lang w:val="en-GB"/>
-        </w:rPr>
-      </w:pPr>
-      <w:r>
-        <w:rPr>
-          <w:lang w:val="en-GB"/>
-        </w:rPr>
-        <w:t xml:space="preserve">The analysis will mostly be done within QGIS. Depending on the datasets a </w:t>
-      </w:r>
-      <w:proofErr w:type="spellStart"/>
-      <w:r>
-        <w:rPr>
-          <w:lang w:val="en-GB"/>
-        </w:rPr>
-        <w:t>preprocessing</w:t>
-      </w:r>
-      <w:proofErr w:type="spellEnd"/>
-      <w:r>
-        <w:rPr>
-          <w:lang w:val="en-GB"/>
-        </w:rPr>
-        <w:t xml:space="preserve"> can be done with help of GDAL. The data can either be downloaded by hand or can be downloaded by an automated script containing the OSM tags. Every dataset must be buffered with the distance that is required according to German law. To see the difference that results from the new proposed distance to settlements, that layer must be buffered twice: With a buffer distance of 1000 m and a buffer distance of 700 m. All buffer layers must be merged and clipped with the administrative areas of the </w:t>
+      <w:bookmarkEnd w:id="6"/>
+    </w:p>
+    <w:p>
+      <w:pPr>
+        <w:rPr>
+          <w:lang w:val="en-GB"/>
+        </w:rPr>
+      </w:pPr>
+      <w:r>
+        <w:rPr>
+          <w:lang w:val="en-GB"/>
+        </w:rPr>
+        <w:t xml:space="preserve">The analysis will mostly be done within QGIS. Depending on the datasets a preprocessing can be done with help of GDAL. The data can either be downloaded by hand or can be downloaded by an automated script containing the OSM tags. Every dataset must be buffered with the distance that is required according to German law. To see the difference that results from the new proposed distance to settlements, that layer must be buffered twice: With a buffer distance of 1000 m and a buffer distance of 700 m. All buffer layers must be merged and clipped with the administrative areas of the </w:t>
       </w:r>
       <w:r>
         <w:rPr>
           <w:lang w:val="en-GB"/>
         </w:rPr>
         <w:lastRenderedPageBreak/>
-        <w:t xml:space="preserve">two regions to see possible areas for wind turbine parks and if the areas change depending on the new distance to settlements. For the possible areas an elevation analysis is needed to see if the areas are flat enough to build a wind turbine park on them. </w:t>
-      </w:r>
-      <w:proofErr w:type="spellStart"/>
-      <w:r>
-        <w:rPr>
-          <w:lang w:val="en-GB"/>
-        </w:rPr>
-        <w:t>Dolinski</w:t>
-      </w:r>
-      <w:proofErr w:type="spellEnd"/>
-      <w:r>
-        <w:rPr>
-          <w:lang w:val="en-GB"/>
-        </w:rPr>
-        <w:t xml:space="preserve"> et al. (2012) propose an analysis with commercial programmes, but most of the analysis can also be done with QGIS. But also, a script for GRASS GIS can be used to analyse the parameters for the potential wind turbine location (Bergmann &amp; </w:t>
-      </w:r>
-      <w:proofErr w:type="spellStart"/>
-      <w:r>
-        <w:rPr>
-          <w:lang w:val="en-GB"/>
-        </w:rPr>
-        <w:t>Höfle</w:t>
-      </w:r>
-      <w:proofErr w:type="spellEnd"/>
-      <w:r>
-        <w:rPr>
-          <w:lang w:val="en-GB"/>
-        </w:rPr>
-        <w:t xml:space="preserve"> 2013). Using free software and data allows the repetition of this analysis in different areas. </w:t>
-      </w:r>
-      <w:bookmarkStart w:id="6" w:name="_GoBack"/>
-      <w:bookmarkEnd w:id="6"/>
+        <w:t xml:space="preserve">two regions to see possible areas for wind turbine parks and if the areas change depending on the new distance to settlements. For the possible areas an elevation analysis is needed to see if the areas are flat enough to build a wind turbine park on them. Dolinski et al. (2012) propose an analysis with commercial programmes, but most of the analysis can also be done with QGIS. But also, a script for GRASS GIS can be used to analyse the parameters for the potential wind turbine location (Bergmann &amp; Höfle 2013). Using free software and data allows the repetition of this analysis in different areas. </w:t>
+      </w:r>
     </w:p>
     <w:p>
       <w:pPr>
         <w:pStyle w:val="berschrift1"/>
       </w:pPr>
       <w:bookmarkStart w:id="7" w:name="_Toc34073515"/>
-      <w:proofErr w:type="spellStart"/>
-      <w:r>
-        <w:t>Results</w:t>
-      </w:r>
-      <w:proofErr w:type="spellEnd"/>
-      <w:r>
-        <w:t xml:space="preserve"> and </w:t>
-      </w:r>
-      <w:proofErr w:type="spellStart"/>
-      <w:r>
-        <w:t>Discussion</w:t>
+      <w:r>
+        <w:t>Results and Discussion</w:t>
       </w:r>
       <w:bookmarkEnd w:id="7"/>
-      <w:proofErr w:type="spellEnd"/>
     </w:p>
     <w:p>
       <w:pPr>
@@ -2177,100 +1793,15 @@
         <w:pStyle w:val="Titel"/>
       </w:pPr>
       <w:r>
-        <w:t xml:space="preserve">Bergmann, M. &amp; Höfle, B. (2013): GIS-gestützte Standortplanung von Windenergieanlagen mit freien und amtlichen Geodaten. In: Strobl, J., Blaschke, T., </w:t>
-      </w:r>
-      <w:proofErr w:type="spellStart"/>
-      <w:r>
-        <w:t>Griesebner</w:t>
-      </w:r>
-      <w:proofErr w:type="spellEnd"/>
-      <w:r>
-        <w:t xml:space="preserve">, G. &amp; Zagel, B. (Hrsg.) (2013): Angewandte Geoinformatik 2013. Berlin/Offenbach (Herbert Wichmann Verlag / VDE Verlag GMBH). </w:t>
+        <w:t xml:space="preserve">Bergmann, M. &amp; Höfle, B. (2013): GIS-gestützte Standortplanung von Windenergieanlagen mit freien und amtlichen Geodaten. In: Strobl, J., Blaschke, T., Griesebner, G. &amp; Zagel, B. (Hrsg.) (2013): Angewandte Geoinformatik 2013. Berlin/Offenbach (Herbert Wichmann Verlag / VDE Verlag GMBH). </w:t>
       </w:r>
     </w:p>
     <w:p>
       <w:pPr>
         <w:pStyle w:val="Titel"/>
       </w:pPr>
-      <w:proofErr w:type="spellStart"/>
-      <w:r>
-        <w:t>Dolinski</w:t>
-      </w:r>
-      <w:proofErr w:type="spellEnd"/>
-      <w:r>
-        <w:t xml:space="preserve">, J., Schönewolf, J. L. &amp; Dall, K. E. (2012): GIS-Modul: Digitale Kartengrundlage zur Eignung von Windenergiestandorten. In: Bachmann, E. M., </w:t>
-      </w:r>
-      <w:proofErr w:type="spellStart"/>
-      <w:r>
-        <w:t>Buning</w:t>
-      </w:r>
-      <w:proofErr w:type="spellEnd"/>
-      <w:r>
-        <w:t xml:space="preserve">, M., </w:t>
-      </w:r>
-      <w:proofErr w:type="spellStart"/>
-      <w:r>
-        <w:t>Cislaghi</w:t>
-      </w:r>
-      <w:proofErr w:type="spellEnd"/>
-      <w:r>
-        <w:t xml:space="preserve">, L., Dall, K. E., Diehl, I., Dietrich, F., </w:t>
-      </w:r>
-      <w:proofErr w:type="spellStart"/>
-      <w:r>
-        <w:t>Dolinski</w:t>
-      </w:r>
-      <w:proofErr w:type="spellEnd"/>
-      <w:r>
-        <w:t xml:space="preserve">, J., Fischer, K., Geier, M., </w:t>
-      </w:r>
-      <w:proofErr w:type="spellStart"/>
-      <w:r>
-        <w:t>Gohn</w:t>
-      </w:r>
-      <w:proofErr w:type="spellEnd"/>
-      <w:r>
-        <w:t xml:space="preserve">, C., Grün, W., Ilgner, F., Kiehl, S., Keller, M., </w:t>
-      </w:r>
-      <w:proofErr w:type="spellStart"/>
-      <w:r>
-        <w:t>Leba</w:t>
-      </w:r>
-      <w:proofErr w:type="spellEnd"/>
-      <w:r>
-        <w:t xml:space="preserve">, M., </w:t>
-      </w:r>
-      <w:proofErr w:type="spellStart"/>
-      <w:r>
-        <w:t>Mathdorff</w:t>
-      </w:r>
-      <w:proofErr w:type="spellEnd"/>
-      <w:r>
-        <w:t xml:space="preserve">, S., Richardt, L. K., Schnorr, M., Schuster, C., Schönewolf, J. L., Seif, J. V., </w:t>
-      </w:r>
-      <w:proofErr w:type="spellStart"/>
-      <w:r>
-        <w:t>Weigang</w:t>
-      </w:r>
-      <w:proofErr w:type="spellEnd"/>
-      <w:r>
-        <w:t xml:space="preserve">, A., Prof. Dr. Diller, D.,  Dipl. Ing. Prof. </w:t>
-      </w:r>
-      <w:proofErr w:type="spellStart"/>
-      <w:r>
-        <w:t>Luterbacher</w:t>
-      </w:r>
-      <w:proofErr w:type="spellEnd"/>
-      <w:r>
-        <w:t xml:space="preserve">, J., </w:t>
-      </w:r>
-      <w:proofErr w:type="spellStart"/>
-      <w:r>
-        <w:t>Ph.D</w:t>
-      </w:r>
-      <w:proofErr w:type="spellEnd"/>
-      <w:r>
-        <w:t xml:space="preserve">. Dr. Erb, W.-D., Dipl. Geogr. Hoffmann, A. (2012): Projektbericht Regionalplanung und Klimawandel. Gießen: Institut für Geographie Gießen Klimatologie und Kommunale und Regionale Planung. </w:t>
+      <w:r>
+        <w:t xml:space="preserve">Dolinski, J., Schönewolf, J. L. &amp; Dall, K. E. (2012): GIS-Modul: Digitale Kartengrundlage zur Eignung von Windenergiestandorten. In: Bachmann, E. M., Buning, M., Cislaghi, L., Dall, K. E., Diehl, I., Dietrich, F., Dolinski, J., Fischer, K., Geier, M., Gohn, C., Grün, W., Ilgner, F., Kiehl, S., Keller, M., Leba, M., Mathdorff, S., Richardt, L. K., Schnorr, M., Schuster, C., Schönewolf, J. L., Seif, J. V., Weigang, A., Prof. Dr. Diller, D.,  Dipl. Ing. Prof. Luterbacher, J., Ph.D. Dr. Erb, W.-D., Dipl. Geogr. Hoffmann, A. (2012): Projektbericht Regionalplanung und Klimawandel. Gießen: Institut für Geographie Gießen Klimatologie und Kommunale und Regionale Planung. </w:t>
       </w:r>
     </w:p>
     <w:p>
@@ -2278,15 +1809,7 @@
         <w:pStyle w:val="Titel"/>
       </w:pPr>
       <w:r>
-        <w:t>Gesellschaft für Landmanagement und Umwelt mbh (2013): Standortanalyse für Windkraftanlagen zur Ausweisung von Konzentrationszonen für die Stadt Neustadt an der Aisch Westmittelfranken Bayern. Erläuterungsbericht. Weikersheim (</w:t>
-      </w:r>
-      <w:proofErr w:type="spellStart"/>
-      <w:r>
-        <w:t>Klärle</w:t>
-      </w:r>
-      <w:proofErr w:type="spellEnd"/>
-      <w:r>
-        <w:t xml:space="preserve">). </w:t>
+        <w:t xml:space="preserve">Gesellschaft für Landmanagement und Umwelt mbh (2013): Standortanalyse für Windkraftanlagen zur Ausweisung von Konzentrationszonen für die Stadt Neustadt an der Aisch Westmittelfranken Bayern. Erläuterungsbericht. Weikersheim (Klärle). </w:t>
       </w:r>
     </w:p>
     <w:p>
@@ -2301,39 +1824,24 @@
       <w:pPr>
         <w:pStyle w:val="Titel"/>
       </w:pPr>
-      <w:proofErr w:type="spellStart"/>
-      <w:r>
-        <w:t>Lechleitner</w:t>
-      </w:r>
-      <w:proofErr w:type="spellEnd"/>
-      <w:r>
-        <w:t xml:space="preserve">, M., &amp; Bohm, R. (2016). Kann durch Landesrecht ein Mindestabstand zwischen Windkraftanlagen und Wohngebäuden festgesetzt werden? (Wahlperiode Brandenburg, 6/21). Potsdam: Landtag Brandenburg, Parlamentarischer Beratungsdienst.  </w:t>
+      <w:r>
+        <w:t xml:space="preserve">Lechleitner, M., &amp; Bohm, R. (2016). Kann durch Landesrecht ein Mindestabstand zwischen Windkraftanlagen und Wohngebäuden festgesetzt werden? (Wahlperiode Brandenburg, 6/21). Potsdam: Landtag Brandenburg, Parlamentarischer Beratungsdienst.  </w:t>
       </w:r>
     </w:p>
     <w:p>
       <w:pPr>
         <w:pStyle w:val="Titel"/>
       </w:pPr>
-      <w:proofErr w:type="spellStart"/>
-      <w:r>
-        <w:t>Taeger</w:t>
-      </w:r>
-      <w:proofErr w:type="spellEnd"/>
-      <w:r>
-        <w:t xml:space="preserve">, S., &amp; Ulferts, L. (2017). Von Windparks umzingelt - oder nicht?‒ ein GIS-gestützter Ansatz zur Ermittlung der optisch bedrängenden Wirkung von Windenergieanlagen im Zuge der Regionalplanung. AGIT Journal, 3, 130-141. </w:t>
+      <w:r>
+        <w:t xml:space="preserve">Taeger, S., &amp; Ulferts, L. (2017). Von Windparks umzingelt - oder nicht?‒ ein GIS-gestützter Ansatz zur Ermittlung der optisch bedrängenden Wirkung von Windenergieanlagen im Zuge der Regionalplanung. AGIT Journal, 3, 130-141. </w:t>
       </w:r>
     </w:p>
     <w:p>
       <w:pPr>
         <w:pStyle w:val="Titel"/>
       </w:pPr>
-      <w:proofErr w:type="spellStart"/>
-      <w:r>
-        <w:t>Wieduwilt</w:t>
-      </w:r>
-      <w:proofErr w:type="spellEnd"/>
-      <w:r>
-        <w:t xml:space="preserve">, P. D. (2018): Ein GIS-gestütztes Bewertungsverfahren zur Beurteilung des Beeinträchtigungspotenzials von Windenergieanlagen auf landschaftsprägende Denkmäler und historische Kulturlandschaften. Freiberg: Technische Universität Bergakademie Freiberg Fakultät für Wirtschaftswissenschaften. </w:t>
+      <w:r>
+        <w:t xml:space="preserve">Wieduwilt, P. D. (2018): Ein GIS-gestütztes Bewertungsverfahren zur Beurteilung des Beeinträchtigungspotenzials von Windenergieanlagen auf landschaftsprägende Denkmäler und historische Kulturlandschaften. Freiberg: Technische Universität Bergakademie Freiberg Fakultät für Wirtschaftswissenschaften. </w:t>
       </w:r>
       <w:r>
         <w:br w:type="page"/>
@@ -2346,22 +1854,9 @@
       <w:bookmarkStart w:id="10" w:name="_Toc34073518"/>
       <w:r>
         <w:lastRenderedPageBreak/>
-        <w:t xml:space="preserve">Declaration </w:t>
-      </w:r>
-      <w:proofErr w:type="spellStart"/>
-      <w:r>
-        <w:t>of</w:t>
-      </w:r>
-      <w:proofErr w:type="spellEnd"/>
-      <w:r>
-        <w:t xml:space="preserve"> </w:t>
-      </w:r>
-      <w:proofErr w:type="spellStart"/>
-      <w:r>
-        <w:t>Authorship</w:t>
+        <w:t>Declaration of Authorship</w:t>
       </w:r>
       <w:bookmarkEnd w:id="10"/>
-      <w:proofErr w:type="spellEnd"/>
     </w:p>
     <w:p/>
     <w:p>
@@ -3620,7 +3115,7 @@
 </file>
 
 <file path=customXml/itemProps1.xml><?xml version="1.0" encoding="utf-8"?>
-<ds:datastoreItem xmlns:ds="http://schemas.openxmlformats.org/officeDocument/2006/customXml" ds:itemID="{3C364779-D31C-48BB-B02B-3AA9E9ABAB48}">
+<ds:datastoreItem xmlns:ds="http://schemas.openxmlformats.org/officeDocument/2006/customXml" ds:itemID="{321AE093-A8D8-40C5-9903-6BA6A0B96D0B}">
   <ds:schemaRefs>
     <ds:schemaRef ds:uri="http://schemas.openxmlformats.org/officeDocument/2006/bibliography"/>
   </ds:schemaRefs>
